--- a/scripts/aspirin_discontinuation_pci.docx
+++ b/scripts/aspirin_discontinuation_pci.docx
@@ -7,16 +7,25 @@
         <w:pStyle w:val="Title"/>
       </w:pPr>
       <w:r>
-        <w:t xml:space="preserve">aspirin_discontinuation_pci</w:t>
+        <w:t xml:space="preserve">Short-term vs. standard-term dual anti-platelet therapy after percutaneous coronary intervention in acute coronary syndromes: An updated systematic review and meta-analysis of randomized controlled trials</w:t>
       </w:r>
     </w:p>
-    <w:bookmarkStart w:id="21" w:name="quarto"/>
+    <w:bookmarkStart w:id="22" w:name="abstract"/>
     <w:p>
       <w:pPr>
+        <w:pStyle w:val="Heading1"/>
+      </w:pPr>
+      <w:r>
+        <w:t xml:space="preserve">Abstract</w:t>
+      </w:r>
+    </w:p>
+    <w:bookmarkStart w:id="20" w:name="introduction"/>
+    <w:p>
+      <w:pPr>
         <w:pStyle w:val="Heading2"/>
       </w:pPr>
       <w:r>
-        <w:t xml:space="preserve">Quarto</w:t>
+        <w:t xml:space="preserve">Introduction</w:t>
       </w:r>
     </w:p>
     <w:p>
@@ -24,145 +33,28 @@
         <w:pStyle w:val="FirstParagraph"/>
       </w:pPr>
       <w:r>
-        <w:t xml:space="preserve">Quarto enables you to weave together content and executable code into a finished document. To learn more about Quarto see</w:t>
+        <w:t xml:space="preserve">The optimal intensity and duration of antiplatelet therapy following percutaneous coronary intervention (PCI) for acute coronary syndromes (ACS), including ST-segment elevation myocardial infarction (STEMI) remain uncertain. Given ongoing uncertainty regarding the balance between ischemic protection and bleeding risk, we conducted a systematic review and meta-analysis to evaluate the outcomes of abbreviated dual antiplatelet therapy (DAPT) (1–3 months) followed by P2Y12 inhibitor monotherapy compared with a conventional 12-month DAPT regimen.</w:t>
       </w:r>
+    </w:p>
+    <w:bookmarkEnd w:id="20"/>
+    <w:bookmarkStart w:id="21" w:name="methods"/>
+    <w:p>
+      <w:pPr>
+        <w:pStyle w:val="Heading2"/>
+      </w:pPr>
       <w:r>
-        <w:t xml:space="preserve"> </w:t>
+        <w:t xml:space="preserve">Methods</w:t>
       </w:r>
-      <w:hyperlink r:id="rId20">
-        <w:r>
-          <w:rPr>
-            <w:rStyle w:val="Hyperlink"/>
-          </w:rPr>
-          <w:t xml:space="preserve">https://quarto.org</w:t>
-        </w:r>
-      </w:hyperlink>
+    </w:p>
+    <w:p>
+      <w:pPr>
+        <w:pStyle w:val="FirstParagraph"/>
+      </w:pPr>
       <w:r>
-        <w:t xml:space="preserve">.</w:t>
+        <w:t xml:space="preserve">MEDLINE/PubMed, Embase, and the Cochrane Central Register of Controlled Trials were systematically searched for studies comparing abbreviated DAPT (1–3 months) followed by P2Y12 inhibitor monotherapy with a standard 12-month DAPT regimen in patients undergoing PCI for ACS. The search encompassed all records from database inception to November 2025. Outcomes of interest included all-cause mortality, major or clinically significant bleeding, cardiovascular mortality, myocardial infarction, stent thrombosis, target vessel revascularization, and stroke.</w:t>
       </w:r>
     </w:p>
     <w:bookmarkEnd w:id="21"/>
-    <w:bookmarkStart w:id="22" w:name="running-code"/>
-    <w:p>
-      <w:pPr>
-        <w:pStyle w:val="Heading2"/>
-      </w:pPr>
-      <w:r>
-        <w:t xml:space="preserve">Running Code</w:t>
-      </w:r>
-    </w:p>
-    <w:p>
-      <w:pPr>
-        <w:pStyle w:val="FirstParagraph"/>
-      </w:pPr>
-      <w:r>
-        <w:t xml:space="preserve">When you click the</w:t>
-      </w:r>
-      <w:r>
-        <w:t xml:space="preserve"> </w:t>
-      </w:r>
-      <w:r>
-        <w:rPr>
-          <w:b/>
-          <w:bCs/>
-        </w:rPr>
-        <w:t xml:space="preserve">Render</w:t>
-      </w:r>
-      <w:r>
-        <w:t xml:space="preserve"> </w:t>
-      </w:r>
-      <w:r>
-        <w:t xml:space="preserve">button a document will be generated that includes both content and the output of embedded code. You can embed code like this:</w:t>
-      </w:r>
-    </w:p>
-    <w:p>
-      <w:pPr>
-        <w:pStyle w:val="SourceCode"/>
-      </w:pPr>
-      <w:r>
-        <w:rPr>
-          <w:rStyle w:val="DecValTok"/>
-        </w:rPr>
-        <w:t xml:space="preserve">1</w:t>
-      </w:r>
-      <w:r>
-        <w:rPr>
-          <w:rStyle w:val="NormalTok"/>
-        </w:rPr>
-        <w:t xml:space="preserve"> </w:t>
-      </w:r>
-      <w:r>
-        <w:rPr>
-          <w:rStyle w:val="SpecialCharTok"/>
-        </w:rPr>
-        <w:t xml:space="preserve">+</w:t>
-      </w:r>
-      <w:r>
-        <w:rPr>
-          <w:rStyle w:val="NormalTok"/>
-        </w:rPr>
-        <w:t xml:space="preserve"> </w:t>
-      </w:r>
-      <w:r>
-        <w:rPr>
-          <w:rStyle w:val="DecValTok"/>
-        </w:rPr>
-        <w:t xml:space="preserve">1</w:t>
-      </w:r>
-    </w:p>
-    <w:p>
-      <w:pPr>
-        <w:pStyle w:val="SourceCode"/>
-      </w:pPr>
-      <w:r>
-        <w:rPr>
-          <w:rStyle w:val="VerbatimChar"/>
-        </w:rPr>
-        <w:t xml:space="preserve">[1] 2</w:t>
-      </w:r>
-    </w:p>
-    <w:p>
-      <w:pPr>
-        <w:pStyle w:val="FirstParagraph"/>
-      </w:pPr>
-      <w:r>
-        <w:t xml:space="preserve">You can add options to executable code like this</w:t>
-      </w:r>
-    </w:p>
-    <w:p>
-      <w:pPr>
-        <w:pStyle w:val="SourceCode"/>
-      </w:pPr>
-      <w:r>
-        <w:rPr>
-          <w:rStyle w:val="VerbatimChar"/>
-        </w:rPr>
-        <w:t xml:space="preserve">[1] 4</w:t>
-      </w:r>
-    </w:p>
-    <w:p>
-      <w:pPr>
-        <w:pStyle w:val="FirstParagraph"/>
-      </w:pPr>
-      <w:r>
-        <w:t xml:space="preserve">The</w:t>
-      </w:r>
-      <w:r>
-        <w:t xml:space="preserve"> </w:t>
-      </w:r>
-      <w:r>
-        <w:rPr>
-          <w:rStyle w:val="VerbatimChar"/>
-        </w:rPr>
-        <w:t xml:space="preserve">echo: false</w:t>
-      </w:r>
-      <w:r>
-        <w:t xml:space="preserve"> </w:t>
-      </w:r>
-      <w:r>
-        <w:t xml:space="preserve">option disables the printing of code (only output is displayed).</w:t>
-      </w:r>
-    </w:p>
     <w:bookmarkEnd w:id="22"/>
     <w:sectPr>
       <w:footnotePr>
